--- a/Tutorials/4. Processing & analysing data/Processing & analysing data.docx
+++ b/Tutorials/4. Processing & analysing data/Processing & analysing data.docx
@@ -2148,7 +2148,6 @@
           <w:sz w:val="24"/>
         </w:rPr>
       </w:pPr>
-      <w:bookmarkStart w:id="0" w:name="_GoBack"/>
       <w:r>
         <w:rPr>
           <w:rFonts w:ascii="Times New Roman" w:hAnsi="Times New Roman" w:cs="Times New Roman"/>
@@ -2157,7 +2156,6 @@
         <w:t>Load your program for normal data receiving and observe the changes on bot according to the data received from the sensor.</w:t>
       </w:r>
     </w:p>
-    <w:bookmarkEnd w:id="0"/>
     <w:p>
       <w:pPr>
         <w:jc w:val="both"/>
@@ -2250,8 +2248,27 @@
         <w:rPr>
           <w:rFonts w:ascii="Times New Roman" w:hAnsi="Times New Roman" w:cs="Times New Roman"/>
           <w:sz w:val="24"/>
-        </w:rPr>
-        <w:t xml:space="preserve"> </w:t>
+          <w:szCs w:val="24"/>
+        </w:rPr>
+        <w:t xml:space="preserve">Hardware and software manual of Firebird V uploaded in datasheets and </w:t>
+      </w:r>
+      <w:proofErr w:type="spellStart"/>
+      <w:r>
+        <w:rPr>
+          <w:rFonts w:ascii="Times New Roman" w:hAnsi="Times New Roman" w:cs="Times New Roman"/>
+          <w:sz w:val="24"/>
+          <w:szCs w:val="24"/>
+        </w:rPr>
+        <w:t>manualsfolder</w:t>
+      </w:r>
+      <w:proofErr w:type="spellEnd"/>
+      <w:r>
+        <w:rPr>
+          <w:rFonts w:ascii="Times New Roman" w:hAnsi="Times New Roman" w:cs="Times New Roman"/>
+          <w:sz w:val="24"/>
+          <w:szCs w:val="24"/>
+        </w:rPr>
+        <w:t>.</w:t>
       </w:r>
     </w:p>
     <w:p>
@@ -2283,6 +2300,8 @@
           <w:sz w:val="24"/>
         </w:rPr>
       </w:pPr>
+      <w:bookmarkStart w:id="0" w:name="_GoBack"/>
+      <w:bookmarkEnd w:id="0"/>
     </w:p>
     <w:sectPr>
       <w:pgSz w:w="11906" w:h="16838"/>
